--- a/学习资料/平台无关/Docker/5 容器连接.docx
+++ b/学习资料/平台无关/Docker/5 容器连接.docx
@@ -28,32 +28,47 @@
     <w:p>
       <w:pPr>
         <w:ind w:firstLine="420" w:firstLineChars="0"/>
-        <w:rPr>
-          <w:rFonts w:hint="default" w:ascii="微软雅黑" w:hAnsi="微软雅黑" w:eastAsia="微软雅黑" w:cs="微软雅黑"/>
-          <w:lang w:val="en-US" w:eastAsia="zh-CN"/>
-        </w:rPr>
-      </w:pPr>
-      <w:r>
-        <w:rPr>
-          <w:rFonts w:hint="default" w:ascii="微软雅黑" w:hAnsi="微软雅黑" w:eastAsia="微软雅黑" w:cs="微软雅黑"/>
-          <w:lang w:val="en-US" w:eastAsia="zh-CN"/>
-        </w:rPr>
-        <w:t>$ docker run -d -p 127.0.0.1:5001:5000 training/webapp python app.py</w:t>
-      </w:r>
-    </w:p>
-    <w:p>
-      <w:pPr>
-        <w:rPr>
-          <w:rFonts w:hint="eastAsia" w:ascii="微软雅黑" w:hAnsi="微软雅黑" w:eastAsia="微软雅黑" w:cs="微软雅黑"/>
-          <w:lang w:val="en-US" w:eastAsia="zh-CN"/>
-        </w:rPr>
-      </w:pPr>
-      <w:r>
-        <w:rPr>
-          <w:rFonts w:hint="eastAsia" w:ascii="微软雅黑" w:hAnsi="微软雅黑" w:eastAsia="微软雅黑" w:cs="微软雅黑"/>
-          <w:lang w:val="en-US" w:eastAsia="zh-CN"/>
-        </w:rPr>
-        <w:t>-p：指定容器端口5000映射到主机127.0.0.1:5001上</w:t>
+        <w:jc w:val="left"/>
+        <w:rPr>
+          <w:rFonts w:hint="default" w:ascii="微软雅黑" w:hAnsi="微软雅黑" w:eastAsia="微软雅黑" w:cs="微软雅黑"/>
+          <w:lang w:val="en-US" w:eastAsia="zh-CN"/>
+        </w:rPr>
+      </w:pPr>
+      <w:r>
+        <w:rPr>
+          <w:rFonts w:hint="default" w:ascii="微软雅黑" w:hAnsi="微软雅黑" w:eastAsia="微软雅黑" w:cs="微软雅黑"/>
+          <w:lang w:val="en-US" w:eastAsia="zh-CN"/>
+        </w:rPr>
+        <w:t>$ sudo docker run -itd</w:t>
+      </w:r>
+      <w:r>
+        <w:rPr>
+          <w:rFonts w:hint="eastAsia" w:ascii="微软雅黑" w:hAnsi="微软雅黑" w:eastAsia="微软雅黑" w:cs="微软雅黑"/>
+          <w:lang w:val="en-US" w:eastAsia="zh-CN"/>
+        </w:rPr>
+        <w:t xml:space="preserve"> </w:t>
+      </w:r>
+      <w:r>
+        <w:rPr>
+          <w:rFonts w:hint="default" w:ascii="微软雅黑" w:hAnsi="微软雅黑" w:eastAsia="微软雅黑" w:cs="微软雅黑"/>
+          <w:lang w:val="en-US" w:eastAsia="zh-CN"/>
+        </w:rPr>
+        <w:t xml:space="preserve">-p 5001:5000 --name ubuntu-test ubuntu /bin/bash </w:t>
+      </w:r>
+    </w:p>
+    <w:p>
+      <w:pPr>
+        <w:rPr>
+          <w:rFonts w:hint="eastAsia" w:ascii="微软雅黑" w:hAnsi="微软雅黑" w:eastAsia="微软雅黑" w:cs="微软雅黑"/>
+          <w:lang w:val="en-US" w:eastAsia="zh-CN"/>
+        </w:rPr>
+      </w:pPr>
+      <w:r>
+        <w:rPr>
+          <w:rFonts w:hint="eastAsia" w:ascii="微软雅黑" w:hAnsi="微软雅黑" w:eastAsia="微软雅黑" w:cs="微软雅黑"/>
+          <w:lang w:val="en-US" w:eastAsia="zh-CN"/>
+        </w:rPr>
+        <w:t>-p：指定容器端口5000映射到主机5001上</w:t>
       </w:r>
     </w:p>
     <w:p>
@@ -135,178 +150,310 @@
       </w:pPr>
       <w:r>
         <w:rPr>
-          <w:rFonts w:hint="default" w:ascii="微软雅黑" w:hAnsi="微软雅黑" w:eastAsia="微软雅黑" w:cs="微软雅黑"/>
-          <w:b/>
-          <w:bCs/>
-          <w:lang w:val="en-US" w:eastAsia="zh-CN"/>
-        </w:rPr>
-        <w:t>新建网络</w:t>
-      </w:r>
-    </w:p>
-    <w:p>
-      <w:pPr>
-        <w:rPr>
-          <w:rFonts w:hint="default" w:ascii="微软雅黑" w:hAnsi="微软雅黑" w:eastAsia="微软雅黑" w:cs="微软雅黑"/>
-          <w:lang w:val="en-US" w:eastAsia="zh-CN"/>
-        </w:rPr>
-      </w:pPr>
-      <w:r>
-        <w:rPr>
-          <w:rFonts w:hint="default" w:ascii="微软雅黑" w:hAnsi="微软雅黑" w:eastAsia="微软雅黑" w:cs="微软雅黑"/>
-          <w:lang w:val="en-US" w:eastAsia="zh-CN"/>
-        </w:rPr>
-        <w:t>下面先创建一个新的 Docker 网络。</w:t>
-      </w:r>
-    </w:p>
-    <w:p>
-      <w:pPr>
-        <w:ind w:firstLine="420" w:firstLineChars="0"/>
-        <w:rPr>
-          <w:rFonts w:hint="default" w:ascii="微软雅黑" w:hAnsi="微软雅黑" w:eastAsia="微软雅黑" w:cs="微软雅黑"/>
-          <w:lang w:val="en-US" w:eastAsia="zh-CN"/>
-        </w:rPr>
-      </w:pPr>
-      <w:r>
-        <w:rPr>
-          <w:rFonts w:hint="default" w:ascii="微软雅黑" w:hAnsi="微软雅黑" w:eastAsia="微软雅黑" w:cs="微软雅黑"/>
-          <w:lang w:val="en-US" w:eastAsia="zh-CN"/>
-        </w:rPr>
-        <w:t>$ docker network create -d bridge test-net</w:t>
-      </w:r>
-    </w:p>
-    <w:p>
-      <w:pPr>
-        <w:rPr>
-          <w:rFonts w:hint="default" w:ascii="微软雅黑" w:hAnsi="微软雅黑" w:eastAsia="微软雅黑" w:cs="微软雅黑"/>
-          <w:lang w:val="en-US" w:eastAsia="zh-CN"/>
-        </w:rPr>
-      </w:pPr>
-    </w:p>
-    <w:p>
-      <w:pPr>
-        <w:rPr>
-          <w:rFonts w:hint="default" w:ascii="微软雅黑" w:hAnsi="微软雅黑" w:eastAsia="微软雅黑" w:cs="微软雅黑"/>
-          <w:b/>
-          <w:bCs/>
-          <w:lang w:val="en-US" w:eastAsia="zh-CN"/>
-        </w:rPr>
-      </w:pPr>
-      <w:r>
-        <w:rPr>
-          <w:rFonts w:hint="default" w:ascii="微软雅黑" w:hAnsi="微软雅黑" w:eastAsia="微软雅黑" w:cs="微软雅黑"/>
-          <w:b/>
-          <w:bCs/>
-          <w:lang w:val="en-US" w:eastAsia="zh-CN"/>
-        </w:rPr>
-        <w:t>连接容器</w:t>
-      </w:r>
-    </w:p>
-    <w:p>
-      <w:pPr>
-        <w:rPr>
-          <w:rFonts w:hint="default" w:ascii="微软雅黑" w:hAnsi="微软雅黑" w:eastAsia="微软雅黑" w:cs="微软雅黑"/>
-          <w:lang w:val="en-US" w:eastAsia="zh-CN"/>
-        </w:rPr>
-      </w:pPr>
-      <w:r>
-        <w:rPr>
-          <w:rFonts w:hint="default" w:ascii="微软雅黑" w:hAnsi="微软雅黑" w:eastAsia="微软雅黑" w:cs="微软雅黑"/>
-          <w:lang w:val="en-US" w:eastAsia="zh-CN"/>
-        </w:rPr>
-        <w:t>运行一个容器并连接到新建的 test-net 网络</w:t>
-      </w:r>
-      <w:r>
-        <w:rPr>
-          <w:rFonts w:hint="eastAsia" w:ascii="微软雅黑" w:hAnsi="微软雅黑" w:eastAsia="微软雅黑" w:cs="微软雅黑"/>
-          <w:lang w:val="en-US" w:eastAsia="zh-CN"/>
-        </w:rPr>
-        <w:t>：</w:t>
-      </w:r>
-    </w:p>
-    <w:p>
-      <w:pPr>
-        <w:ind w:firstLine="420" w:firstLineChars="0"/>
-        <w:rPr>
-          <w:rFonts w:hint="default" w:ascii="微软雅黑" w:hAnsi="微软雅黑" w:eastAsia="微软雅黑" w:cs="微软雅黑"/>
-          <w:lang w:val="en-US" w:eastAsia="zh-CN"/>
-        </w:rPr>
-      </w:pPr>
-      <w:r>
-        <w:rPr>
-          <w:rFonts w:hint="default" w:ascii="微软雅黑" w:hAnsi="微软雅黑" w:eastAsia="微软雅黑" w:cs="微软雅黑"/>
-          <w:lang w:val="en-US" w:eastAsia="zh-CN"/>
-        </w:rPr>
-        <w:t>$ docker run -itd --name test1 --network test-net ubuntu /bin/bash</w:t>
-      </w:r>
-    </w:p>
-    <w:p>
-      <w:pPr>
-        <w:rPr>
-          <w:rFonts w:hint="default" w:ascii="微软雅黑" w:hAnsi="微软雅黑" w:eastAsia="微软雅黑" w:cs="微软雅黑"/>
-          <w:lang w:val="en-US" w:eastAsia="zh-CN"/>
-        </w:rPr>
-      </w:pPr>
-      <w:r>
-        <w:rPr>
-          <w:rFonts w:hint="default" w:ascii="微软雅黑" w:hAnsi="微软雅黑" w:eastAsia="微软雅黑" w:cs="微软雅黑"/>
-          <w:lang w:val="en-US" w:eastAsia="zh-CN"/>
-        </w:rPr>
-        <w:t>打开新的终端，再运行一个容器并加入到 test-net 网络</w:t>
-      </w:r>
-      <w:r>
-        <w:rPr>
-          <w:rFonts w:hint="eastAsia" w:ascii="微软雅黑" w:hAnsi="微软雅黑" w:eastAsia="微软雅黑" w:cs="微软雅黑"/>
-          <w:lang w:val="en-US" w:eastAsia="zh-CN"/>
-        </w:rPr>
-        <w:t>：</w:t>
-      </w:r>
-    </w:p>
-    <w:p>
-      <w:pPr>
-        <w:ind w:firstLine="420" w:firstLineChars="0"/>
-        <w:rPr>
-          <w:rFonts w:hint="default" w:ascii="微软雅黑" w:hAnsi="微软雅黑" w:eastAsia="微软雅黑" w:cs="微软雅黑"/>
-          <w:lang w:val="en-US" w:eastAsia="zh-CN"/>
-        </w:rPr>
-      </w:pPr>
-      <w:r>
-        <w:rPr>
-          <w:rFonts w:hint="default" w:ascii="微软雅黑" w:hAnsi="微软雅黑" w:eastAsia="微软雅黑" w:cs="微软雅黑"/>
-          <w:lang w:val="en-US" w:eastAsia="zh-CN"/>
-        </w:rPr>
-        <w:t>$ docker run -itd --name test2 --network test-net ubuntu /bin/bash</w:t>
-      </w:r>
-    </w:p>
-    <w:p>
-      <w:pPr>
-        <w:rPr>
-          <w:rFonts w:hint="default" w:ascii="微软雅黑" w:hAnsi="微软雅黑" w:eastAsia="微软雅黑" w:cs="微软雅黑"/>
-          <w:lang w:val="en-US" w:eastAsia="zh-CN"/>
-        </w:rPr>
-      </w:pPr>
-    </w:p>
-    <w:p>
-      <w:pPr>
-        <w:rPr>
-          <w:rFonts w:hint="eastAsia" w:ascii="微软雅黑" w:hAnsi="微软雅黑" w:eastAsia="微软雅黑" w:cs="微软雅黑"/>
-          <w:lang w:val="en-US" w:eastAsia="zh-CN"/>
-        </w:rPr>
-      </w:pPr>
-      <w:r>
-        <w:rPr>
-          <w:rFonts w:hint="eastAsia" w:ascii="微软雅黑" w:hAnsi="微软雅黑" w:eastAsia="微软雅黑" w:cs="微软雅黑"/>
-          <w:lang w:val="en-US" w:eastAsia="zh-CN"/>
-        </w:rPr>
-        <w:t>这样当我们在test1中执行命令ping test2就可以ping通了</w:t>
-      </w:r>
-    </w:p>
-    <w:p>
-      <w:pPr>
-        <w:rPr>
-          <w:rFonts w:hint="eastAsia" w:ascii="微软雅黑" w:hAnsi="微软雅黑" w:eastAsia="微软雅黑" w:cs="微软雅黑"/>
-          <w:lang w:val="en-US" w:eastAsia="zh-CN"/>
-        </w:rPr>
-      </w:pPr>
+          <w:rFonts w:hint="eastAsia" w:ascii="微软雅黑" w:hAnsi="微软雅黑" w:eastAsia="微软雅黑" w:cs="微软雅黑"/>
+          <w:b/>
+          <w:bCs/>
+          <w:lang w:val="en-US" w:eastAsia="zh-CN"/>
+        </w:rPr>
+        <w:t>创建网络</w:t>
+      </w:r>
+    </w:p>
+    <w:p>
+      <w:pPr>
+        <w:rPr>
+          <w:rFonts w:hint="default" w:ascii="微软雅黑" w:hAnsi="微软雅黑" w:eastAsia="微软雅黑" w:cs="微软雅黑"/>
+          <w:lang w:val="en-US" w:eastAsia="zh-CN"/>
+        </w:rPr>
+      </w:pPr>
+      <w:r>
+        <w:rPr>
+          <w:rFonts w:hint="default" w:ascii="微软雅黑" w:hAnsi="微软雅黑" w:eastAsia="微软雅黑" w:cs="微软雅黑"/>
+          <w:lang w:val="en-US" w:eastAsia="zh-CN"/>
+        </w:rPr>
+        <w:t>创建一个叫做 my-bridge 的网桥，使用的连接方式是 bridge</w:t>
+      </w:r>
+    </w:p>
+    <w:p>
+      <w:pPr>
+        <w:rPr>
+          <w:rFonts w:hint="default" w:ascii="微软雅黑" w:hAnsi="微软雅黑" w:eastAsia="微软雅黑" w:cs="微软雅黑"/>
+          <w:lang w:val="en-US" w:eastAsia="zh-CN"/>
+        </w:rPr>
+      </w:pPr>
+      <w:r>
+        <w:rPr>
+          <w:rFonts w:hint="eastAsia" w:ascii="微软雅黑" w:hAnsi="微软雅黑" w:eastAsia="微软雅黑" w:cs="微软雅黑"/>
+          <w:lang w:val="en-US" w:eastAsia="zh-CN"/>
+        </w:rPr>
+        <w:t xml:space="preserve">$ </w:t>
+      </w:r>
+      <w:r>
+        <w:rPr>
+          <w:rFonts w:hint="default" w:ascii="微软雅黑" w:hAnsi="微软雅黑" w:eastAsia="微软雅黑" w:cs="微软雅黑"/>
+          <w:lang w:val="en-US" w:eastAsia="zh-CN"/>
+        </w:rPr>
+        <w:t>docker network create -d bridge my-bridge</w:t>
+      </w:r>
+    </w:p>
+    <w:p>
+      <w:pPr>
+        <w:rPr>
+          <w:rFonts w:hint="default" w:ascii="微软雅黑" w:hAnsi="微软雅黑" w:eastAsia="微软雅黑" w:cs="微软雅黑"/>
+          <w:lang w:val="en-US" w:eastAsia="zh-CN"/>
+        </w:rPr>
+      </w:pPr>
+    </w:p>
+    <w:p>
+      <w:pPr>
+        <w:rPr>
+          <w:rFonts w:hint="default" w:ascii="微软雅黑" w:hAnsi="微软雅黑" w:eastAsia="微软雅黑" w:cs="微软雅黑"/>
+          <w:b/>
+          <w:bCs/>
+          <w:lang w:val="en-US" w:eastAsia="zh-CN"/>
+        </w:rPr>
+      </w:pPr>
+      <w:r>
+        <w:rPr>
+          <w:rFonts w:hint="eastAsia" w:ascii="微软雅黑" w:hAnsi="微软雅黑" w:eastAsia="微软雅黑" w:cs="微软雅黑"/>
+          <w:b/>
+          <w:bCs/>
+          <w:lang w:val="en-US" w:eastAsia="zh-CN"/>
+        </w:rPr>
+        <w:t>显示所有网络</w:t>
+      </w:r>
+    </w:p>
+    <w:p>
+      <w:pPr>
+        <w:rPr>
+          <w:rFonts w:hint="default" w:ascii="微软雅黑" w:hAnsi="微软雅黑" w:eastAsia="微软雅黑" w:cs="微软雅黑"/>
+          <w:lang w:val="en-US" w:eastAsia="zh-CN"/>
+        </w:rPr>
+      </w:pPr>
+      <w:r>
+        <w:rPr>
+          <w:rFonts w:hint="default" w:ascii="微软雅黑" w:hAnsi="微软雅黑" w:eastAsia="微软雅黑" w:cs="微软雅黑"/>
+          <w:lang w:val="en-US" w:eastAsia="zh-CN"/>
+        </w:rPr>
+        <w:t>显示所有 bridge，可以看到我们刚刚创建的 my-bridge 网络，id为75e4133b9ab2</w:t>
+      </w:r>
+    </w:p>
+    <w:p>
+      <w:pPr>
+        <w:rPr>
+          <w:rFonts w:hint="default" w:ascii="微软雅黑" w:hAnsi="微软雅黑" w:eastAsia="微软雅黑" w:cs="微软雅黑"/>
+          <w:lang w:val="en-US" w:eastAsia="zh-CN"/>
+        </w:rPr>
+      </w:pPr>
+      <w:r>
+        <w:rPr>
+          <w:rFonts w:hint="eastAsia" w:ascii="微软雅黑" w:hAnsi="微软雅黑" w:eastAsia="微软雅黑" w:cs="微软雅黑"/>
+          <w:lang w:val="en-US" w:eastAsia="zh-CN"/>
+        </w:rPr>
+        <w:t xml:space="preserve">$ </w:t>
+      </w:r>
+      <w:r>
+        <w:rPr>
+          <w:rFonts w:hint="default" w:ascii="微软雅黑" w:hAnsi="微软雅黑" w:eastAsia="微软雅黑" w:cs="微软雅黑"/>
+          <w:lang w:val="en-US" w:eastAsia="zh-CN"/>
+        </w:rPr>
+        <w:t>docker network ls</w:t>
+      </w:r>
+    </w:p>
+    <w:p>
+      <w:pPr>
+        <w:rPr>
+          <w:rFonts w:hint="default" w:ascii="微软雅黑" w:hAnsi="微软雅黑" w:eastAsia="微软雅黑" w:cs="微软雅黑"/>
+          <w:lang w:val="en-US" w:eastAsia="zh-CN"/>
+        </w:rPr>
+      </w:pPr>
+    </w:p>
+    <w:p>
+      <w:pPr>
+        <w:rPr>
+          <w:rFonts w:hint="default" w:ascii="微软雅黑" w:hAnsi="微软雅黑" w:eastAsia="微软雅黑" w:cs="微软雅黑"/>
+          <w:b/>
+          <w:bCs/>
+          <w:lang w:val="en-US" w:eastAsia="zh-CN"/>
+        </w:rPr>
+      </w:pPr>
+      <w:r>
+        <w:rPr>
+          <w:rFonts w:hint="eastAsia" w:ascii="微软雅黑" w:hAnsi="微软雅黑" w:eastAsia="微软雅黑" w:cs="微软雅黑"/>
+          <w:b/>
+          <w:bCs/>
+          <w:lang w:val="en-US" w:eastAsia="zh-CN"/>
+        </w:rPr>
+        <w:t>创建容器时指定网络</w:t>
+      </w:r>
+    </w:p>
+    <w:p>
+      <w:pPr>
+        <w:rPr>
+          <w:rFonts w:hint="default" w:ascii="微软雅黑" w:hAnsi="微软雅黑" w:eastAsia="微软雅黑" w:cs="微软雅黑"/>
+          <w:lang w:val="en-US" w:eastAsia="zh-CN"/>
+        </w:rPr>
+      </w:pPr>
+      <w:r>
+        <w:rPr>
+          <w:rFonts w:hint="default" w:ascii="微软雅黑" w:hAnsi="微软雅黑" w:eastAsia="微软雅黑" w:cs="微软雅黑"/>
+          <w:lang w:val="en-US" w:eastAsia="zh-CN"/>
+        </w:rPr>
+        <w:t xml:space="preserve">创建容器mynginx2并添加到 my-bridge 网络中 </w:t>
+      </w:r>
+    </w:p>
+    <w:p>
+      <w:pPr>
+        <w:rPr>
+          <w:rFonts w:hint="default" w:ascii="微软雅黑" w:hAnsi="微软雅黑" w:eastAsia="微软雅黑" w:cs="微软雅黑"/>
+          <w:lang w:val="en-US" w:eastAsia="zh-CN"/>
+        </w:rPr>
+      </w:pPr>
+      <w:r>
+        <w:rPr>
+          <w:rFonts w:hint="eastAsia" w:ascii="微软雅黑" w:hAnsi="微软雅黑" w:eastAsia="微软雅黑" w:cs="微软雅黑"/>
+          <w:lang w:val="en-US" w:eastAsia="zh-CN"/>
+        </w:rPr>
+        <w:t xml:space="preserve">$ </w:t>
+      </w:r>
+      <w:r>
+        <w:rPr>
+          <w:rFonts w:hint="default" w:ascii="微软雅黑" w:hAnsi="微软雅黑" w:eastAsia="微软雅黑" w:cs="微软雅黑"/>
+          <w:lang w:val="en-US" w:eastAsia="zh-CN"/>
+        </w:rPr>
+        <w:t>docker run --name mynginx2 --network my-bridge -p 8080:80 -d nginx:latest</w:t>
+      </w:r>
+    </w:p>
+    <w:p>
+      <w:pPr>
+        <w:rPr>
+          <w:rFonts w:hint="default" w:ascii="微软雅黑" w:hAnsi="微软雅黑" w:eastAsia="微软雅黑" w:cs="微软雅黑"/>
+          <w:lang w:val="en-US" w:eastAsia="zh-CN"/>
+        </w:rPr>
+      </w:pPr>
+    </w:p>
+    <w:p>
+      <w:pPr>
+        <w:rPr>
+          <w:rFonts w:hint="default" w:ascii="微软雅黑" w:hAnsi="微软雅黑" w:eastAsia="微软雅黑" w:cs="微软雅黑"/>
+          <w:b/>
+          <w:bCs/>
+          <w:lang w:val="en-US" w:eastAsia="zh-CN"/>
+        </w:rPr>
+      </w:pPr>
+      <w:r>
+        <w:rPr>
+          <w:rFonts w:hint="eastAsia" w:ascii="微软雅黑" w:hAnsi="微软雅黑" w:eastAsia="微软雅黑" w:cs="微软雅黑"/>
+          <w:b/>
+          <w:bCs/>
+          <w:lang w:val="en-US" w:eastAsia="zh-CN"/>
+        </w:rPr>
+        <w:t>查看网络的元数据</w:t>
+      </w:r>
+    </w:p>
+    <w:p>
+      <w:pPr>
+        <w:rPr>
+          <w:rFonts w:hint="default" w:ascii="微软雅黑" w:hAnsi="微软雅黑" w:eastAsia="微软雅黑" w:cs="微软雅黑"/>
+          <w:lang w:val="en-US" w:eastAsia="zh-CN"/>
+        </w:rPr>
+      </w:pPr>
+      <w:r>
+        <w:rPr>
+          <w:rFonts w:hint="default" w:ascii="微软雅黑" w:hAnsi="微软雅黑" w:eastAsia="微软雅黑" w:cs="微软雅黑"/>
+          <w:lang w:val="en-US" w:eastAsia="zh-CN"/>
+        </w:rPr>
+        <w:t>查看网络的元数据</w:t>
+      </w:r>
+      <w:r>
+        <w:rPr>
+          <w:rFonts w:hint="eastAsia" w:ascii="微软雅黑" w:hAnsi="微软雅黑" w:eastAsia="微软雅黑" w:cs="微软雅黑"/>
+          <w:lang w:val="en-US" w:eastAsia="zh-CN"/>
+        </w:rPr>
+        <w:t>，包含</w:t>
+      </w:r>
+      <w:r>
+        <w:rPr>
+          <w:rFonts w:hint="default" w:ascii="微软雅黑" w:hAnsi="微软雅黑" w:eastAsia="微软雅黑" w:cs="微软雅黑"/>
+          <w:lang w:val="en-US" w:eastAsia="zh-CN"/>
+        </w:rPr>
+        <w:t>网络里面的容器</w:t>
+      </w:r>
+    </w:p>
+    <w:p>
+      <w:pPr>
+        <w:rPr>
+          <w:rFonts w:hint="default" w:ascii="微软雅黑" w:hAnsi="微软雅黑" w:eastAsia="微软雅黑" w:cs="微软雅黑"/>
+          <w:lang w:val="en-US" w:eastAsia="zh-CN"/>
+        </w:rPr>
+      </w:pPr>
+      <w:r>
+        <w:rPr>
+          <w:rFonts w:hint="default" w:ascii="微软雅黑" w:hAnsi="微软雅黑" w:eastAsia="微软雅黑" w:cs="微软雅黑"/>
+          <w:lang w:val="en-US" w:eastAsia="zh-CN"/>
+        </w:rPr>
+        <w:t>docker inspect my-bridge</w:t>
+      </w:r>
+    </w:p>
+    <w:p>
+      <w:pPr>
+        <w:rPr>
+          <w:rFonts w:hint="default" w:ascii="微软雅黑" w:hAnsi="微软雅黑" w:eastAsia="微软雅黑" w:cs="微软雅黑"/>
+          <w:lang w:val="en-US" w:eastAsia="zh-CN"/>
+        </w:rPr>
+      </w:pPr>
+    </w:p>
+    <w:p>
+      <w:pPr>
+        <w:rPr>
+          <w:rFonts w:hint="default" w:ascii="微软雅黑" w:hAnsi="微软雅黑" w:eastAsia="微软雅黑" w:cs="微软雅黑"/>
+          <w:b/>
+          <w:bCs/>
+          <w:lang w:val="en-US" w:eastAsia="zh-CN"/>
+        </w:rPr>
+      </w:pPr>
+      <w:r>
+        <w:rPr>
+          <w:rFonts w:hint="default" w:ascii="微软雅黑" w:hAnsi="微软雅黑" w:eastAsia="微软雅黑" w:cs="微软雅黑"/>
+          <w:b/>
+          <w:bCs/>
+          <w:lang w:val="en-US" w:eastAsia="zh-CN"/>
+        </w:rPr>
+        <w:t>手动将某个容器加入</w:t>
+      </w:r>
+      <w:r>
+        <w:rPr>
+          <w:rFonts w:hint="eastAsia" w:ascii="微软雅黑" w:hAnsi="微软雅黑" w:eastAsia="微软雅黑" w:cs="微软雅黑"/>
+          <w:b/>
+          <w:bCs/>
+          <w:lang w:val="en-US" w:eastAsia="zh-CN"/>
+        </w:rPr>
+        <w:t>网络</w:t>
+      </w:r>
+    </w:p>
+    <w:p>
+      <w:pPr>
+        <w:rPr>
+          <w:rFonts w:hint="default" w:ascii="微软雅黑" w:hAnsi="微软雅黑" w:eastAsia="微软雅黑" w:cs="微软雅黑"/>
+          <w:lang w:val="en-US" w:eastAsia="zh-CN"/>
+        </w:rPr>
+      </w:pPr>
+      <w:r>
+        <w:rPr>
+          <w:rFonts w:hint="default" w:ascii="微软雅黑" w:hAnsi="微软雅黑" w:eastAsia="微软雅黑" w:cs="微软雅黑"/>
+          <w:lang w:val="en-US" w:eastAsia="zh-CN"/>
+        </w:rPr>
+        <w:t>docker network connect my-bridage test2</w:t>
+      </w:r>
+    </w:p>
+    <w:p>
+      <w:pPr>
+        <w:rPr>
+          <w:rFonts w:hint="eastAsia" w:ascii="微软雅黑" w:hAnsi="微软雅黑" w:eastAsia="微软雅黑" w:cs="微软雅黑"/>
+          <w:lang w:val="en-US" w:eastAsia="zh-CN"/>
+        </w:rPr>
+      </w:pPr>
+      <w:bookmarkStart w:id="0" w:name="_GoBack"/>
+      <w:bookmarkEnd w:id="0"/>
     </w:p>
     <w:p>
       <w:pPr>
@@ -441,8 +588,6 @@
           <w:lang w:val="en-US" w:eastAsia="zh-CN"/>
         </w:rPr>
       </w:pPr>
-      <w:bookmarkStart w:id="0" w:name="_GoBack"/>
-      <w:bookmarkEnd w:id="0"/>
       <w:r>
         <w:rPr>
           <w:rFonts w:hint="default" w:ascii="微软雅黑" w:hAnsi="微软雅黑" w:eastAsia="微软雅黑" w:cs="微软雅黑"/>
@@ -466,7 +611,7 @@
   <w:docDefaults>
     <w:rPrDefault>
       <w:rPr>
-        <w:rFonts w:asciiTheme="minorHAnsi" w:hAnsiTheme="minorHAnsi" w:eastAsiaTheme="minorEastAsia" w:cstheme="minorBidi"/>
+        <w:rFonts w:ascii="Times New Roman" w:hAnsi="Times New Roman" w:eastAsia="宋体" w:cs="Times New Roman"/>
       </w:rPr>
     </w:rPrDefault>
   </w:docDefaults>
